--- a/spring-boot-config/src/main/java/com/configuration/examples/springbootconfig/summary/summary.docx
+++ b/spring-boot-config/src/main/java/com/configuration/examples/springbootconfig/summary/summary.docx
@@ -576,13 +576,7 @@
         <w:rPr>
           <w:u w:val="single"/>
         </w:rPr>
-        <w:t>E</w:t>
-      </w:r>
-      <w:r>
-        <w:rPr>
-          <w:u w:val="single"/>
-        </w:rPr>
-        <w:t>xternalize configuration</w:t>
+        <w:t>Externalize configuration</w:t>
       </w:r>
     </w:p>
     <w:p>
@@ -758,16 +752,122 @@
         <w:t>W</w:t>
       </w:r>
       <w:r>
-        <w:t>e have to run &lt;host&gt;:&lt;</w:t>
+        <w:t xml:space="preserve">e </w:t>
+      </w:r>
+      <w:r>
+        <w:t>must</w:t>
+      </w:r>
+      <w:r>
+        <w:t xml:space="preserve"> run &lt;host&gt;:&lt;</w:t>
       </w:r>
       <w:r>
         <w:t>specific</w:t>
+      </w:r>
+      <w:r>
+        <w:t xml:space="preserve"> MS port&gt;/actuator/refresh POST method API</w:t>
+      </w:r>
+    </w:p>
+    <w:p>
+      <w:pPr>
+        <w:rPr>
+          <w:u w:val="single"/>
+        </w:rPr>
+      </w:pPr>
+      <w:r>
+        <w:rPr>
+          <w:u w:val="single"/>
+        </w:rPr>
+        <w:t>Special annotation</w:t>
+      </w:r>
+      <w:r>
+        <w:rPr>
+          <w:u w:val="single"/>
+        </w:rPr>
+        <w:t>s</w:t>
+      </w:r>
+    </w:p>
+    <w:p>
+      <w:pPr>
+        <w:pStyle w:val="ListParagraph"/>
+        <w:numPr>
+          <w:ilvl w:val="0"/>
+          <w:numId w:val="7"/>
+        </w:numPr>
+      </w:pPr>
+      <w:r>
+        <w:rPr>
+          <w:highlight w:val="yellow"/>
+        </w:rPr>
+        <w:t>@ConfigurationProperties</w:t>
+      </w:r>
+      <w:r>
+        <w:rPr>
+          <w:highlight w:val="yellow"/>
+        </w:rPr>
+        <w:t>(&lt;section in yaml file&gt;)</w:t>
+      </w:r>
+      <w:r>
+        <w:t xml:space="preserve"> (annotates class) – </w:t>
+      </w:r>
+      <w:r>
+        <w:t>defines a class that its members will be mapped automatically to the properties under the section in the yaml file.</w:t>
+      </w:r>
+    </w:p>
+    <w:p>
+      <w:pPr>
+        <w:pStyle w:val="ListParagraph"/>
+        <w:numPr>
+          <w:ilvl w:val="0"/>
+          <w:numId w:val="7"/>
+        </w:numPr>
+      </w:pPr>
+      <w:r>
+        <w:rPr>
+          <w:highlight w:val="yellow"/>
+        </w:rPr>
+        <w:t>@RefreshScope</w:t>
+      </w:r>
+      <w:r>
+        <w:t xml:space="preserve"> (annotates class) - </w:t>
+      </w:r>
+      <w:r>
+        <w:t xml:space="preserve">this tells </w:t>
+      </w:r>
+      <w:r>
+        <w:t>S</w:t>
+      </w:r>
+      <w:r>
+        <w:t>pring that whenever there's a change in the configuration MS, we will pick the refreshed values for this file only</w:t>
+      </w:r>
+    </w:p>
+    <w:p>
+      <w:pPr>
+        <w:pStyle w:val="ListParagraph"/>
+        <w:numPr>
+          <w:ilvl w:val="0"/>
+          <w:numId w:val="7"/>
+        </w:numPr>
+      </w:pPr>
+      <w:r>
+        <w:rPr>
+          <w:highlight w:val="yellow"/>
+        </w:rPr>
+        <w:t>@EnableConfigServer</w:t>
+      </w:r>
+      <w:r>
+        <w:t xml:space="preserve"> (annotates a class) </w:t>
+      </w:r>
+      <w:r>
+        <w:t>–</w:t>
+      </w:r>
+      <w:r>
+        <w:t xml:space="preserve"> </w:t>
+      </w:r>
+      <w:r>
+        <w:t>defines the MS as a configuration server.</w:t>
       </w:r>
       <w:bookmarkStart w:id="0" w:name="_GoBack"/>
       <w:bookmarkEnd w:id="0"/>
-      <w:r>
-        <w:t xml:space="preserve"> MS port&gt;/actuator/refresh POST method API</w:t>
-      </w:r>
     </w:p>
     <w:sectPr>
       <w:pgSz w:w="12240" w:h="15840"/>
@@ -1271,6 +1371,119 @@
     </w:lvl>
   </w:abstractNum>
   <w:abstractNum w:abstractNumId="5" w15:restartNumberingAfterBreak="0">
+    <w:nsid w:val="64FB4316"/>
+    <w:multiLevelType w:val="hybridMultilevel"/>
+    <w:tmpl w:val="A530A62C"/>
+    <w:lvl w:ilvl="0" w:tplc="04090001">
+      <w:start w:val="1"/>
+      <w:numFmt w:val="bullet"/>
+      <w:lvlText w:val=""/>
+      <w:lvlJc w:val="left"/>
+      <w:pPr>
+        <w:ind w:left="720" w:hanging="360"/>
+      </w:pPr>
+      <w:rPr>
+        <w:rFonts w:ascii="Symbol" w:hAnsi="Symbol" w:hint="default"/>
+      </w:rPr>
+    </w:lvl>
+    <w:lvl w:ilvl="1" w:tplc="04090003" w:tentative="1">
+      <w:start w:val="1"/>
+      <w:numFmt w:val="bullet"/>
+      <w:lvlText w:val="o"/>
+      <w:lvlJc w:val="left"/>
+      <w:pPr>
+        <w:ind w:left="1440" w:hanging="360"/>
+      </w:pPr>
+      <w:rPr>
+        <w:rFonts w:ascii="Courier New" w:hAnsi="Courier New" w:cs="Courier New" w:hint="default"/>
+      </w:rPr>
+    </w:lvl>
+    <w:lvl w:ilvl="2" w:tplc="04090005" w:tentative="1">
+      <w:start w:val="1"/>
+      <w:numFmt w:val="bullet"/>
+      <w:lvlText w:val=""/>
+      <w:lvlJc w:val="left"/>
+      <w:pPr>
+        <w:ind w:left="2160" w:hanging="360"/>
+      </w:pPr>
+      <w:rPr>
+        <w:rFonts w:ascii="Wingdings" w:hAnsi="Wingdings" w:hint="default"/>
+      </w:rPr>
+    </w:lvl>
+    <w:lvl w:ilvl="3" w:tplc="04090001" w:tentative="1">
+      <w:start w:val="1"/>
+      <w:numFmt w:val="bullet"/>
+      <w:lvlText w:val=""/>
+      <w:lvlJc w:val="left"/>
+      <w:pPr>
+        <w:ind w:left="2880" w:hanging="360"/>
+      </w:pPr>
+      <w:rPr>
+        <w:rFonts w:ascii="Symbol" w:hAnsi="Symbol" w:hint="default"/>
+      </w:rPr>
+    </w:lvl>
+    <w:lvl w:ilvl="4" w:tplc="04090003" w:tentative="1">
+      <w:start w:val="1"/>
+      <w:numFmt w:val="bullet"/>
+      <w:lvlText w:val="o"/>
+      <w:lvlJc w:val="left"/>
+      <w:pPr>
+        <w:ind w:left="3600" w:hanging="360"/>
+      </w:pPr>
+      <w:rPr>
+        <w:rFonts w:ascii="Courier New" w:hAnsi="Courier New" w:cs="Courier New" w:hint="default"/>
+      </w:rPr>
+    </w:lvl>
+    <w:lvl w:ilvl="5" w:tplc="04090005" w:tentative="1">
+      <w:start w:val="1"/>
+      <w:numFmt w:val="bullet"/>
+      <w:lvlText w:val=""/>
+      <w:lvlJc w:val="left"/>
+      <w:pPr>
+        <w:ind w:left="4320" w:hanging="360"/>
+      </w:pPr>
+      <w:rPr>
+        <w:rFonts w:ascii="Wingdings" w:hAnsi="Wingdings" w:hint="default"/>
+      </w:rPr>
+    </w:lvl>
+    <w:lvl w:ilvl="6" w:tplc="04090001" w:tentative="1">
+      <w:start w:val="1"/>
+      <w:numFmt w:val="bullet"/>
+      <w:lvlText w:val=""/>
+      <w:lvlJc w:val="left"/>
+      <w:pPr>
+        <w:ind w:left="5040" w:hanging="360"/>
+      </w:pPr>
+      <w:rPr>
+        <w:rFonts w:ascii="Symbol" w:hAnsi="Symbol" w:hint="default"/>
+      </w:rPr>
+    </w:lvl>
+    <w:lvl w:ilvl="7" w:tplc="04090003" w:tentative="1">
+      <w:start w:val="1"/>
+      <w:numFmt w:val="bullet"/>
+      <w:lvlText w:val="o"/>
+      <w:lvlJc w:val="left"/>
+      <w:pPr>
+        <w:ind w:left="5760" w:hanging="360"/>
+      </w:pPr>
+      <w:rPr>
+        <w:rFonts w:ascii="Courier New" w:hAnsi="Courier New" w:cs="Courier New" w:hint="default"/>
+      </w:rPr>
+    </w:lvl>
+    <w:lvl w:ilvl="8" w:tplc="04090005" w:tentative="1">
+      <w:start w:val="1"/>
+      <w:numFmt w:val="bullet"/>
+      <w:lvlText w:val=""/>
+      <w:lvlJc w:val="left"/>
+      <w:pPr>
+        <w:ind w:left="6480" w:hanging="360"/>
+      </w:pPr>
+      <w:rPr>
+        <w:rFonts w:ascii="Wingdings" w:hAnsi="Wingdings" w:hint="default"/>
+      </w:rPr>
+    </w:lvl>
+  </w:abstractNum>
+  <w:abstractNum w:abstractNumId="6" w15:restartNumberingAfterBreak="0">
     <w:nsid w:val="6EF45C04"/>
     <w:multiLevelType w:val="hybridMultilevel"/>
     <w:tmpl w:val="F0B0188A"/>
@@ -1360,7 +1573,7 @@
     </w:lvl>
   </w:abstractNum>
   <w:num w:numId="1">
-    <w:abstractNumId w:val="5"/>
+    <w:abstractNumId w:val="6"/>
   </w:num>
   <w:num w:numId="2">
     <w:abstractNumId w:val="0"/>
@@ -1376,6 +1589,9 @@
   </w:num>
   <w:num w:numId="6">
     <w:abstractNumId w:val="4"/>
+  </w:num>
+  <w:num w:numId="7">
+    <w:abstractNumId w:val="5"/>
   </w:num>
 </w:numbering>
 </file>
